--- a/A03_Modified/Turnin.docx
+++ b/A03_Modified/Turnin.docx
@@ -66,25 +66,17 @@
           <w:sz w:val="18"/>
           <w:szCs w:val="18"/>
         </w:rPr>
-        <w:t>URL/Link: __http://vanit.bulwarkhost.net/E27/A03/</w:t>
-      </w:r>
-      <w:r>
-        <w:rPr>
-          <w:rFonts w:ascii="Helvetica" w:eastAsia="Times New Roman" w:hAnsi="Helvetica" w:cs="Helvetica"/>
-          <w:color w:val="2D3B45"/>
-          <w:sz w:val="18"/>
-          <w:szCs w:val="18"/>
-        </w:rPr>
-        <w:t>index</w:t>
-      </w:r>
-      <w:r>
-        <w:rPr>
-          <w:rFonts w:ascii="Helvetica" w:eastAsia="Times New Roman" w:hAnsi="Helvetica" w:cs="Helvetica"/>
-          <w:color w:val="2D3B45"/>
-          <w:sz w:val="18"/>
-          <w:szCs w:val="18"/>
-        </w:rPr>
-        <w:t>.html____________________________________________</w:t>
+        <w:t xml:space="preserve">URL/Link: </w:t>
+      </w:r>
+      <w:r>
+        <w:rPr>
+          <w:rFonts w:ascii="Helvetica" w:eastAsia="Times New Roman" w:hAnsi="Helvetica" w:cs="Helvetica"/>
+          <w:color w:val="2D3B45"/>
+          <w:sz w:val="18"/>
+          <w:szCs w:val="18"/>
+          <w:highlight w:val="yellow"/>
+        </w:rPr>
+        <w:t>http://vanit.bulwarkhost.net/E27/A03_Modified/index.html</w:t>
       </w:r>
     </w:p>
     <w:p>
@@ -1410,6 +1402,90 @@
     </w:p>
     <w:p>
       <w:pPr>
+        <w:shd w:val="clear" w:color="auto" w:fill="FFFFFF"/>
+        <w:spacing w:before="150" w:after="150" w:line="240" w:lineRule="auto"/>
+        <w:rPr>
+          <w:rFonts w:ascii="Helvetica" w:eastAsia="Times New Roman" w:hAnsi="Helvetica" w:cs="Helvetica"/>
+          <w:color w:val="2D3B45"/>
+          <w:sz w:val="18"/>
+          <w:szCs w:val="18"/>
+        </w:rPr>
+      </w:pPr>
+      <w:proofErr w:type="spellStart"/>
+      <w:r>
+        <w:rPr>
+          <w:rFonts w:ascii="Helvetica" w:eastAsia="Times New Roman" w:hAnsi="Helvetica" w:cs="Helvetica"/>
+          <w:color w:val="2D3B45"/>
+          <w:sz w:val="18"/>
+          <w:szCs w:val="18"/>
+          <w:highlight w:val="yellow"/>
+        </w:rPr>
+        <w:t>SmoothScroll</w:t>
+      </w:r>
+      <w:proofErr w:type="spellEnd"/>
+      <w:r>
+        <w:rPr>
+          <w:rFonts w:ascii="Helvetica" w:eastAsia="Times New Roman" w:hAnsi="Helvetica" w:cs="Helvetica"/>
+          <w:color w:val="2D3B45"/>
+          <w:sz w:val="18"/>
+          <w:szCs w:val="18"/>
+          <w:highlight w:val="yellow"/>
+        </w:rPr>
+        <w:t xml:space="preserve"> component</w:t>
+      </w:r>
+      <w:r>
+        <w:rPr>
+          <w:rFonts w:ascii="Helvetica" w:eastAsia="Times New Roman" w:hAnsi="Helvetica" w:cs="Helvetica"/>
+          <w:color w:val="2D3B45"/>
+          <w:sz w:val="18"/>
+          <w:szCs w:val="18"/>
+        </w:rPr>
+        <w:t xml:space="preserve"> with animation for </w:t>
+      </w:r>
+      <w:proofErr w:type="spellStart"/>
+      <w:r>
+        <w:rPr>
+          <w:rFonts w:ascii="Helvetica" w:eastAsia="Times New Roman" w:hAnsi="Helvetica" w:cs="Helvetica"/>
+          <w:color w:val="2D3B45"/>
+          <w:sz w:val="18"/>
+          <w:szCs w:val="18"/>
+        </w:rPr>
+        <w:t>Goto</w:t>
+      </w:r>
+      <w:proofErr w:type="spellEnd"/>
+      <w:r>
+        <w:rPr>
+          <w:rFonts w:ascii="Helvetica" w:eastAsia="Times New Roman" w:hAnsi="Helvetica" w:cs="Helvetica"/>
+          <w:color w:val="2D3B45"/>
+          <w:sz w:val="18"/>
+          <w:szCs w:val="18"/>
+        </w:rPr>
+        <w:t xml:space="preserve"> Top functionality in footer at the bottom-right of all pages</w:t>
+      </w:r>
+    </w:p>
+    <w:p>
+      <w:pPr>
+        <w:shd w:val="clear" w:color="auto" w:fill="FFFFFF"/>
+        <w:spacing w:before="150" w:after="150" w:line="240" w:lineRule="auto"/>
+        <w:rPr>
+          <w:rFonts w:ascii="Helvetica" w:eastAsia="Times New Roman" w:hAnsi="Helvetica" w:cs="Helvetica"/>
+          <w:color w:val="2D3B45"/>
+          <w:sz w:val="18"/>
+          <w:szCs w:val="18"/>
+        </w:rPr>
+      </w:pPr>
+      <w:r>
+        <w:rPr>
+          <w:rFonts w:ascii="Helvetica" w:eastAsia="Times New Roman" w:hAnsi="Helvetica" w:cs="Helvetica"/>
+          <w:color w:val="2D3B45"/>
+          <w:sz w:val="18"/>
+          <w:szCs w:val="18"/>
+        </w:rPr>
+        <w:t>index.html - 110, profile.html-86</w:t>
+      </w:r>
+    </w:p>
+    <w:p>
+      <w:pPr>
         <w:numPr>
           <w:ilvl w:val="0"/>
           <w:numId w:val="7"/>
@@ -1554,59 +1630,121 @@
           <w:color w:val="2D3B45"/>
           <w:sz w:val="18"/>
           <w:szCs w:val="18"/>
-        </w:rPr>
-      </w:pPr>
-      <w:r>
-        <w:rPr>
-          <w:rFonts w:ascii="Helvetica" w:eastAsia="Times New Roman" w:hAnsi="Helvetica" w:cs="Helvetica"/>
-          <w:color w:val="2D3B45"/>
-          <w:sz w:val="18"/>
-          <w:szCs w:val="18"/>
-        </w:rPr>
-        <w:t> Component Used:</w:t>
-      </w:r>
-    </w:p>
-    <w:p>
-      <w:pPr>
-        <w:shd w:val="clear" w:color="auto" w:fill="FFFFFF"/>
-        <w:spacing w:before="150" w:after="150" w:line="240" w:lineRule="auto"/>
-        <w:rPr>
-          <w:rFonts w:ascii="Helvetica" w:eastAsia="Times New Roman" w:hAnsi="Helvetica" w:cs="Helvetica"/>
-          <w:color w:val="2D3B45"/>
-          <w:sz w:val="18"/>
-          <w:szCs w:val="18"/>
-        </w:rPr>
-      </w:pPr>
-      <w:r>
-        <w:rPr>
-          <w:rFonts w:ascii="Helvetica" w:eastAsia="Times New Roman" w:hAnsi="Helvetica" w:cs="Helvetica"/>
-          <w:color w:val="2D3B45"/>
-          <w:sz w:val="18"/>
-          <w:szCs w:val="18"/>
+          <w:highlight w:val="yellow"/>
+        </w:rPr>
+      </w:pPr>
+      <w:r>
+        <w:rPr>
+          <w:rFonts w:ascii="Helvetica" w:eastAsia="Times New Roman" w:hAnsi="Helvetica" w:cs="Helvetica"/>
+          <w:color w:val="2D3B45"/>
+          <w:sz w:val="18"/>
+          <w:szCs w:val="18"/>
+        </w:rPr>
+        <w:t> </w:t>
+      </w:r>
+      <w:r>
+        <w:rPr>
+          <w:rFonts w:ascii="Helvetica" w:eastAsia="Times New Roman" w:hAnsi="Helvetica" w:cs="Helvetica"/>
+          <w:color w:val="2D3B45"/>
+          <w:sz w:val="18"/>
+          <w:szCs w:val="18"/>
+          <w:highlight w:val="yellow"/>
+        </w:rPr>
+        <w:t>Component Used:</w:t>
+      </w:r>
+      <w:r>
+        <w:rPr>
+          <w:rFonts w:ascii="Helvetica" w:eastAsia="Times New Roman" w:hAnsi="Helvetica" w:cs="Helvetica"/>
+          <w:color w:val="2D3B45"/>
+          <w:sz w:val="18"/>
+          <w:szCs w:val="18"/>
+          <w:highlight w:val="yellow"/>
+        </w:rPr>
+        <w:t xml:space="preserve"> parallax in </w:t>
+      </w:r>
+    </w:p>
+    <w:p>
+      <w:pPr>
+        <w:shd w:val="clear" w:color="auto" w:fill="FFFFFF"/>
+        <w:spacing w:before="150" w:after="150" w:line="240" w:lineRule="auto"/>
+        <w:rPr>
+          <w:rFonts w:ascii="Helvetica" w:eastAsia="Times New Roman" w:hAnsi="Helvetica" w:cs="Helvetica"/>
+          <w:color w:val="2D3B45"/>
+          <w:sz w:val="18"/>
+          <w:szCs w:val="18"/>
+        </w:rPr>
+      </w:pPr>
+      <w:r>
+        <w:rPr>
+          <w:rFonts w:ascii="Helvetica" w:eastAsia="Times New Roman" w:hAnsi="Helvetica" w:cs="Helvetica"/>
+          <w:color w:val="2D3B45"/>
+          <w:sz w:val="18"/>
+          <w:szCs w:val="18"/>
+          <w:highlight w:val="yellow"/>
         </w:rPr>
         <w:t>Page:</w:t>
       </w:r>
-    </w:p>
-    <w:p>
-      <w:pPr>
-        <w:shd w:val="clear" w:color="auto" w:fill="FFFFFF"/>
-        <w:spacing w:before="150" w:after="150" w:line="240" w:lineRule="auto"/>
-        <w:rPr>
-          <w:rFonts w:ascii="Helvetica" w:eastAsia="Times New Roman" w:hAnsi="Helvetica" w:cs="Helvetica"/>
-          <w:color w:val="2D3B45"/>
-          <w:sz w:val="18"/>
-          <w:szCs w:val="18"/>
-        </w:rPr>
-      </w:pPr>
-      <w:r>
-        <w:rPr>
-          <w:rFonts w:ascii="Helvetica" w:eastAsia="Times New Roman" w:hAnsi="Helvetica" w:cs="Helvetica"/>
-          <w:color w:val="2D3B45"/>
-          <w:sz w:val="18"/>
-          <w:szCs w:val="18"/>
+      <w:r>
+        <w:rPr>
+          <w:rFonts w:ascii="Helvetica" w:eastAsia="Times New Roman" w:hAnsi="Helvetica" w:cs="Helvetica"/>
+          <w:color w:val="2D3B45"/>
+          <w:sz w:val="18"/>
+          <w:szCs w:val="18"/>
+          <w:highlight w:val="yellow"/>
+        </w:rPr>
+        <w:t xml:space="preserve"> 'academy.html'</w:t>
+      </w:r>
+    </w:p>
+    <w:p>
+      <w:pPr>
+        <w:shd w:val="clear" w:color="auto" w:fill="FFFFFF"/>
+        <w:spacing w:before="150" w:after="150" w:line="240" w:lineRule="auto"/>
+        <w:rPr>
+          <w:rFonts w:ascii="Helvetica" w:eastAsia="Times New Roman" w:hAnsi="Helvetica" w:cs="Helvetica"/>
+          <w:color w:val="2D3B45"/>
+          <w:sz w:val="18"/>
+          <w:szCs w:val="18"/>
+        </w:rPr>
+      </w:pPr>
+      <w:r>
+        <w:rPr>
+          <w:rFonts w:ascii="Helvetica" w:eastAsia="Times New Roman" w:hAnsi="Helvetica" w:cs="Helvetica"/>
+          <w:color w:val="2D3B45"/>
+          <w:sz w:val="18"/>
+          <w:szCs w:val="18"/>
+          <w:highlight w:val="yellow"/>
         </w:rPr>
         <w:t>Starting Line#:</w:t>
       </w:r>
+      <w:r>
+        <w:rPr>
+          <w:rFonts w:ascii="Helvetica" w:eastAsia="Times New Roman" w:hAnsi="Helvetica" w:cs="Helvetica"/>
+          <w:color w:val="2D3B45"/>
+          <w:sz w:val="18"/>
+          <w:szCs w:val="18"/>
+          <w:highlight w:val="yellow"/>
+        </w:rPr>
+        <w:t xml:space="preserve"> Line 68 - added</w:t>
+      </w:r>
+      <w:r>
+        <w:rPr>
+          <w:rFonts w:ascii="Helvetica" w:eastAsia="Times New Roman" w:hAnsi="Helvetica" w:cs="Helvetica"/>
+          <w:color w:val="2D3B45"/>
+          <w:sz w:val="18"/>
+          <w:szCs w:val="18"/>
+        </w:rPr>
+        <w:t xml:space="preserve"> </w:t>
+      </w:r>
+      <w:r>
+        <w:rPr>
+          <w:rFonts w:ascii="Helvetica" w:eastAsia="Times New Roman" w:hAnsi="Helvetica" w:cs="Helvetica"/>
+          <w:color w:val="2D3B45"/>
+          <w:sz w:val="18"/>
+          <w:szCs w:val="18"/>
+          <w:highlight w:val="yellow"/>
+        </w:rPr>
+        <w:t>opacity, scaling and velocity properties</w:t>
+      </w:r>
     </w:p>
     <w:p>
       <w:pPr>
@@ -1637,20 +1775,499 @@
         <w:spacing w:before="150" w:after="150" w:line="240" w:lineRule="auto"/>
         <w:rPr>
           <w:rFonts w:ascii="Helvetica" w:eastAsia="Times New Roman" w:hAnsi="Helvetica" w:cs="Helvetica"/>
-          <w:color w:val="2D3B45"/>
-          <w:sz w:val="18"/>
-          <w:szCs w:val="18"/>
-        </w:rPr>
-      </w:pPr>
-      <w:r>
-        <w:rPr>
-          <w:rFonts w:ascii="Helvetica" w:eastAsia="Times New Roman" w:hAnsi="Helvetica" w:cs="Helvetica"/>
-          <w:b/>
-          <w:bCs/>
-          <w:color w:val="2D3B45"/>
-          <w:sz w:val="18"/>
-        </w:rPr>
-        <w:t>I did not have time to work on the Sass this time.</w:t>
+          <w:b/>
+          <w:bCs/>
+          <w:color w:val="2D3B45"/>
+          <w:sz w:val="18"/>
+          <w:highlight w:val="yellow"/>
+        </w:rPr>
+      </w:pPr>
+      <w:r>
+        <w:rPr>
+          <w:rFonts w:ascii="Helvetica" w:eastAsia="Times New Roman" w:hAnsi="Helvetica" w:cs="Helvetica"/>
+          <w:b/>
+          <w:bCs/>
+          <w:color w:val="2D3B45"/>
+          <w:sz w:val="18"/>
+          <w:highlight w:val="yellow"/>
+        </w:rPr>
+        <w:t>_</w:t>
+      </w:r>
+      <w:proofErr w:type="spellStart"/>
+      <w:r>
+        <w:rPr>
+          <w:rFonts w:ascii="Helvetica" w:eastAsia="Times New Roman" w:hAnsi="Helvetica" w:cs="Helvetica"/>
+          <w:b/>
+          <w:bCs/>
+          <w:color w:val="2D3B45"/>
+          <w:sz w:val="18"/>
+          <w:highlight w:val="yellow"/>
+        </w:rPr>
+        <w:t>uikit_variables.scss</w:t>
+      </w:r>
+      <w:proofErr w:type="spellEnd"/>
+      <w:r>
+        <w:rPr>
+          <w:rFonts w:ascii="Helvetica" w:eastAsia="Times New Roman" w:hAnsi="Helvetica" w:cs="Helvetica"/>
+          <w:b/>
+          <w:bCs/>
+          <w:color w:val="2D3B45"/>
+          <w:sz w:val="18"/>
+          <w:highlight w:val="yellow"/>
+        </w:rPr>
+        <w:t xml:space="preserve"> - modified the following variables:</w:t>
+      </w:r>
+    </w:p>
+    <w:p>
+      <w:pPr>
+        <w:pStyle w:val="ListParagraph"/>
+        <w:numPr>
+          <w:ilvl w:val="0"/>
+          <w:numId w:val="10"/>
+        </w:numPr>
+        <w:shd w:val="clear" w:color="auto" w:fill="FFFFFF"/>
+        <w:spacing w:before="150" w:after="150" w:line="240" w:lineRule="auto"/>
+        <w:rPr>
+          <w:rFonts w:ascii="Helvetica" w:eastAsia="Times New Roman" w:hAnsi="Helvetica" w:cs="Helvetica"/>
+          <w:b/>
+          <w:bCs/>
+          <w:color w:val="2D3B45"/>
+          <w:sz w:val="18"/>
+          <w:highlight w:val="yellow"/>
+        </w:rPr>
+      </w:pPr>
+      <w:r>
+        <w:rPr>
+          <w:rFonts w:ascii="Helvetica" w:eastAsia="Times New Roman" w:hAnsi="Helvetica" w:cs="Helvetica"/>
+          <w:b/>
+          <w:bCs/>
+          <w:color w:val="2D3B45"/>
+          <w:sz w:val="18"/>
+          <w:highlight w:val="yellow"/>
+        </w:rPr>
+        <w:t>$base-body-background - 226</w:t>
+      </w:r>
+    </w:p>
+    <w:p>
+      <w:pPr>
+        <w:pStyle w:val="ListParagraph"/>
+        <w:numPr>
+          <w:ilvl w:val="0"/>
+          <w:numId w:val="10"/>
+        </w:numPr>
+        <w:shd w:val="clear" w:color="auto" w:fill="FFFFFF"/>
+        <w:spacing w:before="150" w:after="150" w:line="240" w:lineRule="auto"/>
+        <w:rPr>
+          <w:rFonts w:ascii="Helvetica" w:eastAsia="Times New Roman" w:hAnsi="Helvetica" w:cs="Helvetica"/>
+          <w:b/>
+          <w:bCs/>
+          <w:color w:val="2D3B45"/>
+          <w:sz w:val="18"/>
+          <w:highlight w:val="yellow"/>
+        </w:rPr>
+      </w:pPr>
+      <w:r>
+        <w:rPr>
+          <w:rFonts w:ascii="Helvetica" w:eastAsia="Times New Roman" w:hAnsi="Helvetica" w:cs="Helvetica"/>
+          <w:b/>
+          <w:bCs/>
+          <w:color w:val="2D3B45"/>
+          <w:sz w:val="18"/>
+          <w:highlight w:val="yellow"/>
+        </w:rPr>
+        <w:t>$base-body-font-family -227</w:t>
+      </w:r>
+    </w:p>
+    <w:p>
+      <w:pPr>
+        <w:pStyle w:val="ListParagraph"/>
+        <w:numPr>
+          <w:ilvl w:val="0"/>
+          <w:numId w:val="10"/>
+        </w:numPr>
+        <w:shd w:val="clear" w:color="auto" w:fill="FFFFFF"/>
+        <w:spacing w:before="150" w:after="150" w:line="240" w:lineRule="auto"/>
+        <w:rPr>
+          <w:rFonts w:ascii="Helvetica" w:eastAsia="Times New Roman" w:hAnsi="Helvetica" w:cs="Helvetica"/>
+          <w:b/>
+          <w:bCs/>
+          <w:color w:val="2D3B45"/>
+          <w:sz w:val="18"/>
+          <w:highlight w:val="yellow"/>
+        </w:rPr>
+      </w:pPr>
+      <w:r>
+        <w:rPr>
+          <w:rFonts w:ascii="Helvetica" w:eastAsia="Times New Roman" w:hAnsi="Helvetica" w:cs="Helvetica"/>
+          <w:b/>
+          <w:bCs/>
+          <w:color w:val="2D3B45"/>
+          <w:sz w:val="18"/>
+          <w:highlight w:val="yellow"/>
+        </w:rPr>
+        <w:t>$base-body-color - 231</w:t>
+      </w:r>
+    </w:p>
+    <w:p>
+      <w:pPr>
+        <w:pStyle w:val="ListParagraph"/>
+        <w:numPr>
+          <w:ilvl w:val="0"/>
+          <w:numId w:val="10"/>
+        </w:numPr>
+        <w:shd w:val="clear" w:color="auto" w:fill="FFFFFF"/>
+        <w:spacing w:before="150" w:after="150" w:line="240" w:lineRule="auto"/>
+        <w:rPr>
+          <w:rFonts w:ascii="Helvetica" w:eastAsia="Times New Roman" w:hAnsi="Helvetica" w:cs="Helvetica"/>
+          <w:b/>
+          <w:bCs/>
+          <w:color w:val="2D3B45"/>
+          <w:sz w:val="18"/>
+          <w:highlight w:val="yellow"/>
+        </w:rPr>
+      </w:pPr>
+      <w:r>
+        <w:rPr>
+          <w:rFonts w:ascii="Helvetica" w:eastAsia="Times New Roman" w:hAnsi="Helvetica" w:cs="Helvetica"/>
+          <w:b/>
+          <w:bCs/>
+          <w:color w:val="2D3B45"/>
+          <w:sz w:val="18"/>
+          <w:highlight w:val="yellow"/>
+        </w:rPr>
+        <w:t>$base-heading-color - 248</w:t>
+      </w:r>
+    </w:p>
+    <w:p>
+      <w:pPr>
+        <w:pStyle w:val="ListParagraph"/>
+        <w:numPr>
+          <w:ilvl w:val="0"/>
+          <w:numId w:val="10"/>
+        </w:numPr>
+        <w:shd w:val="clear" w:color="auto" w:fill="FFFFFF"/>
+        <w:spacing w:before="150" w:after="150" w:line="240" w:lineRule="auto"/>
+        <w:rPr>
+          <w:rFonts w:ascii="Helvetica" w:eastAsia="Times New Roman" w:hAnsi="Helvetica" w:cs="Helvetica"/>
+          <w:b/>
+          <w:bCs/>
+          <w:color w:val="2D3B45"/>
+          <w:sz w:val="18"/>
+          <w:highlight w:val="yellow"/>
+        </w:rPr>
+      </w:pPr>
+      <w:r>
+        <w:rPr>
+          <w:rFonts w:ascii="Helvetica" w:eastAsia="Times New Roman" w:hAnsi="Helvetica" w:cs="Helvetica"/>
+          <w:b/>
+          <w:bCs/>
+          <w:color w:val="2D3B45"/>
+          <w:sz w:val="18"/>
+          <w:highlight w:val="yellow"/>
+        </w:rPr>
+        <w:t>$form-background - 449</w:t>
+      </w:r>
+    </w:p>
+    <w:p>
+      <w:pPr>
+        <w:pStyle w:val="ListParagraph"/>
+        <w:numPr>
+          <w:ilvl w:val="0"/>
+          <w:numId w:val="10"/>
+        </w:numPr>
+        <w:shd w:val="clear" w:color="auto" w:fill="FFFFFF"/>
+        <w:spacing w:before="150" w:after="150" w:line="240" w:lineRule="auto"/>
+        <w:rPr>
+          <w:rFonts w:ascii="Helvetica" w:eastAsia="Times New Roman" w:hAnsi="Helvetica" w:cs="Helvetica"/>
+          <w:b/>
+          <w:bCs/>
+          <w:color w:val="2D3B45"/>
+          <w:sz w:val="18"/>
+          <w:highlight w:val="yellow"/>
+        </w:rPr>
+      </w:pPr>
+      <w:r>
+        <w:rPr>
+          <w:rFonts w:ascii="Helvetica" w:eastAsia="Times New Roman" w:hAnsi="Helvetica" w:cs="Helvetica"/>
+          <w:b/>
+          <w:bCs/>
+          <w:color w:val="2D3B45"/>
+          <w:sz w:val="18"/>
+          <w:highlight w:val="yellow"/>
+        </w:rPr>
+        <w:t>$</w:t>
+      </w:r>
+      <w:proofErr w:type="spellStart"/>
+      <w:r>
+        <w:rPr>
+          <w:rFonts w:ascii="Helvetica" w:eastAsia="Times New Roman" w:hAnsi="Helvetica" w:cs="Helvetica"/>
+          <w:b/>
+          <w:bCs/>
+          <w:color w:val="2D3B45"/>
+          <w:sz w:val="18"/>
+          <w:highlight w:val="yellow"/>
+        </w:rPr>
+        <w:t>navbar</w:t>
+      </w:r>
+      <w:proofErr w:type="spellEnd"/>
+      <w:r>
+        <w:rPr>
+          <w:rFonts w:ascii="Helvetica" w:eastAsia="Times New Roman" w:hAnsi="Helvetica" w:cs="Helvetica"/>
+          <w:b/>
+          <w:bCs/>
+          <w:color w:val="2D3B45"/>
+          <w:sz w:val="18"/>
+          <w:highlight w:val="yellow"/>
+        </w:rPr>
+        <w:t>-background: 601</w:t>
+      </w:r>
+    </w:p>
+    <w:p>
+      <w:pPr>
+        <w:pStyle w:val="ListParagraph"/>
+        <w:numPr>
+          <w:ilvl w:val="0"/>
+          <w:numId w:val="10"/>
+        </w:numPr>
+        <w:shd w:val="clear" w:color="auto" w:fill="FFFFFF"/>
+        <w:spacing w:before="150" w:after="150" w:line="240" w:lineRule="auto"/>
+        <w:rPr>
+          <w:rFonts w:ascii="Helvetica" w:eastAsia="Times New Roman" w:hAnsi="Helvetica" w:cs="Helvetica"/>
+          <w:b/>
+          <w:bCs/>
+          <w:color w:val="2D3B45"/>
+          <w:sz w:val="18"/>
+          <w:highlight w:val="yellow"/>
+        </w:rPr>
+      </w:pPr>
+      <w:r>
+        <w:rPr>
+          <w:rFonts w:ascii="Helvetica" w:eastAsia="Times New Roman" w:hAnsi="Helvetica" w:cs="Helvetica"/>
+          <w:b/>
+          <w:bCs/>
+          <w:color w:val="2D3B45"/>
+          <w:sz w:val="18"/>
+          <w:highlight w:val="yellow"/>
+        </w:rPr>
+        <w:t>$</w:t>
+      </w:r>
+      <w:proofErr w:type="spellStart"/>
+      <w:r>
+        <w:rPr>
+          <w:rFonts w:ascii="Helvetica" w:eastAsia="Times New Roman" w:hAnsi="Helvetica" w:cs="Helvetica"/>
+          <w:b/>
+          <w:bCs/>
+          <w:color w:val="2D3B45"/>
+          <w:sz w:val="18"/>
+          <w:highlight w:val="yellow"/>
+        </w:rPr>
+        <w:t>navbar</w:t>
+      </w:r>
+      <w:proofErr w:type="spellEnd"/>
+      <w:r>
+        <w:rPr>
+          <w:rFonts w:ascii="Helvetica" w:eastAsia="Times New Roman" w:hAnsi="Helvetica" w:cs="Helvetica"/>
+          <w:b/>
+          <w:bCs/>
+          <w:color w:val="2D3B45"/>
+          <w:sz w:val="18"/>
+          <w:highlight w:val="yellow"/>
+        </w:rPr>
+        <w:t>-color: 602</w:t>
+      </w:r>
+    </w:p>
+    <w:p>
+      <w:pPr>
+        <w:pStyle w:val="ListParagraph"/>
+        <w:numPr>
+          <w:ilvl w:val="0"/>
+          <w:numId w:val="10"/>
+        </w:numPr>
+        <w:shd w:val="clear" w:color="auto" w:fill="FFFFFF"/>
+        <w:spacing w:before="150" w:after="150" w:line="240" w:lineRule="auto"/>
+        <w:rPr>
+          <w:rFonts w:ascii="Helvetica" w:eastAsia="Times New Roman" w:hAnsi="Helvetica" w:cs="Helvetica"/>
+          <w:b/>
+          <w:bCs/>
+          <w:color w:val="2D3B45"/>
+          <w:sz w:val="18"/>
+          <w:highlight w:val="yellow"/>
+        </w:rPr>
+      </w:pPr>
+      <w:r>
+        <w:rPr>
+          <w:rFonts w:ascii="Helvetica" w:eastAsia="Times New Roman" w:hAnsi="Helvetica" w:cs="Helvetica"/>
+          <w:b/>
+          <w:bCs/>
+          <w:color w:val="2D3B45"/>
+          <w:sz w:val="18"/>
+          <w:highlight w:val="yellow"/>
+        </w:rPr>
+        <w:t>$</w:t>
+      </w:r>
+      <w:proofErr w:type="spellStart"/>
+      <w:r>
+        <w:rPr>
+          <w:rFonts w:ascii="Helvetica" w:eastAsia="Times New Roman" w:hAnsi="Helvetica" w:cs="Helvetica"/>
+          <w:b/>
+          <w:bCs/>
+          <w:color w:val="2D3B45"/>
+          <w:sz w:val="18"/>
+          <w:highlight w:val="yellow"/>
+        </w:rPr>
+        <w:t>navbar</w:t>
+      </w:r>
+      <w:proofErr w:type="spellEnd"/>
+      <w:r>
+        <w:rPr>
+          <w:rFonts w:ascii="Helvetica" w:eastAsia="Times New Roman" w:hAnsi="Helvetica" w:cs="Helvetica"/>
+          <w:b/>
+          <w:bCs/>
+          <w:color w:val="2D3B45"/>
+          <w:sz w:val="18"/>
+          <w:highlight w:val="yellow"/>
+        </w:rPr>
+        <w:t>-link-color: 603</w:t>
+      </w:r>
+    </w:p>
+    <w:p>
+      <w:pPr>
+        <w:pStyle w:val="ListParagraph"/>
+        <w:numPr>
+          <w:ilvl w:val="0"/>
+          <w:numId w:val="10"/>
+        </w:numPr>
+        <w:shd w:val="clear" w:color="auto" w:fill="FFFFFF"/>
+        <w:spacing w:before="150" w:after="150" w:line="240" w:lineRule="auto"/>
+        <w:rPr>
+          <w:rFonts w:ascii="Helvetica" w:eastAsia="Times New Roman" w:hAnsi="Helvetica" w:cs="Helvetica"/>
+          <w:b/>
+          <w:bCs/>
+          <w:color w:val="2D3B45"/>
+          <w:sz w:val="18"/>
+          <w:highlight w:val="yellow"/>
+        </w:rPr>
+      </w:pPr>
+      <w:r>
+        <w:rPr>
+          <w:rFonts w:ascii="Helvetica" w:eastAsia="Times New Roman" w:hAnsi="Helvetica" w:cs="Helvetica"/>
+          <w:b/>
+          <w:bCs/>
+          <w:color w:val="2D3B45"/>
+          <w:sz w:val="18"/>
+          <w:highlight w:val="yellow"/>
+        </w:rPr>
+        <w:t>$</w:t>
+      </w:r>
+      <w:proofErr w:type="spellStart"/>
+      <w:r>
+        <w:rPr>
+          <w:rFonts w:ascii="Helvetica" w:eastAsia="Times New Roman" w:hAnsi="Helvetica" w:cs="Helvetica"/>
+          <w:b/>
+          <w:bCs/>
+          <w:color w:val="2D3B45"/>
+          <w:sz w:val="18"/>
+          <w:highlight w:val="yellow"/>
+        </w:rPr>
+        <w:t>navbar</w:t>
+      </w:r>
+      <w:proofErr w:type="spellEnd"/>
+      <w:r>
+        <w:rPr>
+          <w:rFonts w:ascii="Helvetica" w:eastAsia="Times New Roman" w:hAnsi="Helvetica" w:cs="Helvetica"/>
+          <w:b/>
+          <w:bCs/>
+          <w:color w:val="2D3B45"/>
+          <w:sz w:val="18"/>
+          <w:highlight w:val="yellow"/>
+        </w:rPr>
+        <w:t>-toggle-color: 624</w:t>
+      </w:r>
+    </w:p>
+    <w:p>
+      <w:pPr>
+        <w:shd w:val="clear" w:color="auto" w:fill="FFFFFF"/>
+        <w:spacing w:before="150" w:after="150" w:line="240" w:lineRule="auto"/>
+        <w:rPr>
+          <w:rFonts w:ascii="Helvetica" w:eastAsia="Times New Roman" w:hAnsi="Helvetica" w:cs="Helvetica"/>
+          <w:b/>
+          <w:bCs/>
+          <w:color w:val="2D3B45"/>
+          <w:sz w:val="18"/>
+          <w:highlight w:val="yellow"/>
+        </w:rPr>
+      </w:pPr>
+      <w:r>
+        <w:rPr>
+          <w:rFonts w:ascii="Helvetica" w:eastAsia="Times New Roman" w:hAnsi="Helvetica" w:cs="Helvetica"/>
+          <w:b/>
+          <w:bCs/>
+          <w:color w:val="2D3B45"/>
+          <w:sz w:val="18"/>
+          <w:highlight w:val="yellow"/>
+        </w:rPr>
+        <w:t>_</w:t>
+      </w:r>
+      <w:proofErr w:type="spellStart"/>
+      <w:r>
+        <w:rPr>
+          <w:rFonts w:ascii="Helvetica" w:eastAsia="Times New Roman" w:hAnsi="Helvetica" w:cs="Helvetica"/>
+          <w:b/>
+          <w:bCs/>
+          <w:color w:val="2D3B45"/>
+          <w:sz w:val="18"/>
+          <w:highlight w:val="yellow"/>
+        </w:rPr>
+        <w:t>uikits_mixins.scss</w:t>
+      </w:r>
+      <w:proofErr w:type="spellEnd"/>
+      <w:r>
+        <w:rPr>
+          <w:rFonts w:ascii="Helvetica" w:eastAsia="Times New Roman" w:hAnsi="Helvetica" w:cs="Helvetica"/>
+          <w:b/>
+          <w:bCs/>
+          <w:color w:val="2D3B45"/>
+          <w:sz w:val="18"/>
+          <w:highlight w:val="yellow"/>
+        </w:rPr>
+        <w:t xml:space="preserve"> - Line 8, change accordion title background-color</w:t>
+      </w:r>
+    </w:p>
+    <w:p>
+      <w:pPr>
+        <w:shd w:val="clear" w:color="auto" w:fill="FFFFFF"/>
+        <w:spacing w:before="150" w:after="150" w:line="240" w:lineRule="auto"/>
+        <w:rPr>
+          <w:rFonts w:ascii="Helvetica" w:eastAsia="Times New Roman" w:hAnsi="Helvetica" w:cs="Helvetica"/>
+          <w:b/>
+          <w:bCs/>
+          <w:color w:val="2D3B45"/>
+          <w:sz w:val="18"/>
+        </w:rPr>
+      </w:pPr>
+      <w:proofErr w:type="spellStart"/>
+      <w:r>
+        <w:rPr>
+          <w:rFonts w:ascii="Helvetica" w:eastAsia="Times New Roman" w:hAnsi="Helvetica" w:cs="Helvetica"/>
+          <w:b/>
+          <w:bCs/>
+          <w:color w:val="2D3B45"/>
+          <w:sz w:val="18"/>
+          <w:highlight w:val="yellow"/>
+        </w:rPr>
+        <w:t>style.scss</w:t>
+      </w:r>
+      <w:proofErr w:type="spellEnd"/>
+      <w:r>
+        <w:rPr>
+          <w:rFonts w:ascii="Helvetica" w:eastAsia="Times New Roman" w:hAnsi="Helvetica" w:cs="Helvetica"/>
+          <w:b/>
+          <w:bCs/>
+          <w:color w:val="2D3B45"/>
+          <w:sz w:val="18"/>
+          <w:highlight w:val="yellow"/>
+        </w:rPr>
+        <w:t xml:space="preserve"> - all my custom styles</w:t>
       </w:r>
     </w:p>
     <w:p>
@@ -1715,6 +2332,7 @@
           <w:color w:val="2D3B45"/>
           <w:sz w:val="18"/>
         </w:rPr>
+        <w:lastRenderedPageBreak/>
         <w:t xml:space="preserve">Comparison: Zip together your relevant documents and submit, or point to those files online (if you did something like Google Docs, for example). If you are using Google Docs, make sure </w:t>
       </w:r>
       <w:proofErr w:type="spellStart"/>
@@ -1908,18 +2526,9 @@
           <w:bCs/>
           <w:color w:val="2D3B45"/>
           <w:sz w:val="18"/>
-        </w:rPr>
-        <w:t>__</w:t>
-      </w:r>
-      <w:r>
-        <w:rPr>
-          <w:rFonts w:ascii="Helvetica" w:eastAsia="Times New Roman" w:hAnsi="Helvetica" w:cs="Helvetica"/>
-          <w:b/>
-          <w:bCs/>
-          <w:color w:val="2D3B45"/>
-          <w:sz w:val="18"/>
-        </w:rPr>
-        <w:t xml:space="preserve">I ran out of time once again. If I'm allowed to I'd like to submit for a </w:t>
+          <w:highlight w:val="yellow"/>
+        </w:rPr>
+        <w:t xml:space="preserve">I added Parallax scrolling in the academy.html page.  </w:t>
       </w:r>
       <w:proofErr w:type="spellStart"/>
       <w:r>
@@ -1929,8 +2538,9 @@
           <w:bCs/>
           <w:color w:val="2D3B45"/>
           <w:sz w:val="18"/>
-        </w:rPr>
-        <w:t>regrade</w:t>
+          <w:highlight w:val="yellow"/>
+        </w:rPr>
+        <w:t>Its</w:t>
       </w:r>
       <w:proofErr w:type="spellEnd"/>
       <w:r>
@@ -1940,31 +2550,13 @@
           <w:bCs/>
           <w:color w:val="2D3B45"/>
           <w:sz w:val="18"/>
-        </w:rPr>
-        <w:t xml:space="preserve">. </w:t>
-      </w:r>
-      <w:r>
-        <w:rPr>
-          <w:rFonts w:ascii="Helvetica" w:eastAsia="Times New Roman" w:hAnsi="Helvetica" w:cs="Helvetica"/>
-          <w:b/>
-          <w:bCs/>
-          <w:color w:val="2D3B45"/>
-          <w:sz w:val="18"/>
-        </w:rPr>
-        <w:t>_</w:t>
-      </w:r>
-      <w:r>
-        <w:rPr>
-          <w:rFonts w:ascii="Helvetica" w:eastAsia="Times New Roman" w:hAnsi="Helvetica" w:cs="Helvetica"/>
-          <w:b/>
-          <w:bCs/>
-          <w:color w:val="2D3B45"/>
-          <w:sz w:val="18"/>
-        </w:rPr>
-        <w:t>Otherwise I'll take what I get and try for the final project</w:t>
+          <w:highlight w:val="yellow"/>
+        </w:rPr>
+        <w:t xml:space="preserve"> also added as a 2nd component. So, I'm not sure you'll count it again.</w:t>
       </w:r>
     </w:p>
     <w:sectPr>
+      <w:headerReference w:type="default" r:id="rId7"/>
       <w:pgSz w:w="12240" w:h="15840"/>
       <w:pgMar w:top="1440" w:right="1440" w:bottom="1440" w:left="1440" w:header="720" w:footer="720" w:gutter="0"/>
       <w:cols w:space="720"/>
@@ -1974,6 +2566,82 @@
 </w:document>
 </file>
 
+<file path=word/endnotes.xml><?xml version="1.0" encoding="utf-8"?>
+<w:endnotes xmlns:ve="http://schemas.openxmlformats.org/markup-compatibility/2006" xmlns:o="urn:schemas-microsoft-com:office:office" xmlns:r="http://schemas.openxmlformats.org/officeDocument/2006/relationships" xmlns:m="http://schemas.openxmlformats.org/officeDocument/2006/math" xmlns:v="urn:schemas-microsoft-com:vml" xmlns:wp="http://schemas.openxmlformats.org/drawingml/2006/wordprocessingDrawing" xmlns:w10="urn:schemas-microsoft-com:office:word" xmlns:w="http://schemas.openxmlformats.org/wordprocessingml/2006/main" xmlns:wne="http://schemas.microsoft.com/office/word/2006/wordml">
+  <w:endnote w:type="separator" w:id="-1">
+    <w:p>
+      <w:pPr>
+        <w:spacing w:after="0" w:line="240" w:lineRule="auto"/>
+      </w:pPr>
+      <w:r>
+        <w:separator/>
+      </w:r>
+    </w:p>
+  </w:endnote>
+  <w:endnote w:type="continuationSeparator" w:id="0">
+    <w:p>
+      <w:pPr>
+        <w:spacing w:after="0" w:line="240" w:lineRule="auto"/>
+      </w:pPr>
+      <w:r>
+        <w:continuationSeparator/>
+      </w:r>
+    </w:p>
+  </w:endnote>
+</w:endnotes>
+</file>
+
+<file path=word/footnotes.xml><?xml version="1.0" encoding="utf-8"?>
+<w:footnotes xmlns:ve="http://schemas.openxmlformats.org/markup-compatibility/2006" xmlns:o="urn:schemas-microsoft-com:office:office" xmlns:r="http://schemas.openxmlformats.org/officeDocument/2006/relationships" xmlns:m="http://schemas.openxmlformats.org/officeDocument/2006/math" xmlns:v="urn:schemas-microsoft-com:vml" xmlns:wp="http://schemas.openxmlformats.org/drawingml/2006/wordprocessingDrawing" xmlns:w10="urn:schemas-microsoft-com:office:word" xmlns:w="http://schemas.openxmlformats.org/wordprocessingml/2006/main" xmlns:wne="http://schemas.microsoft.com/office/word/2006/wordml">
+  <w:footnote w:type="separator" w:id="-1">
+    <w:p>
+      <w:pPr>
+        <w:spacing w:after="0" w:line="240" w:lineRule="auto"/>
+      </w:pPr>
+      <w:r>
+        <w:separator/>
+      </w:r>
+    </w:p>
+  </w:footnote>
+  <w:footnote w:type="continuationSeparator" w:id="0">
+    <w:p>
+      <w:pPr>
+        <w:spacing w:after="0" w:line="240" w:lineRule="auto"/>
+      </w:pPr>
+      <w:r>
+        <w:continuationSeparator/>
+      </w:r>
+    </w:p>
+  </w:footnote>
+</w:footnotes>
+</file>
+
+<file path=word/header1.xml><?xml version="1.0" encoding="utf-8"?>
+<w:hdr xmlns:ve="http://schemas.openxmlformats.org/markup-compatibility/2006" xmlns:o="urn:schemas-microsoft-com:office:office" xmlns:r="http://schemas.openxmlformats.org/officeDocument/2006/relationships" xmlns:m="http://schemas.openxmlformats.org/officeDocument/2006/math" xmlns:v="urn:schemas-microsoft-com:vml" xmlns:wp="http://schemas.openxmlformats.org/drawingml/2006/wordprocessingDrawing" xmlns:w10="urn:schemas-microsoft-com:office:word" xmlns:w="http://schemas.openxmlformats.org/wordprocessingml/2006/main" xmlns:wne="http://schemas.microsoft.com/office/word/2006/wordml">
+  <w:p>
+    <w:pPr>
+      <w:pStyle w:val="Header"/>
+    </w:pPr>
+    <w:r>
+      <w:t xml:space="preserve">Resubmit for A03 by </w:t>
+    </w:r>
+    <w:proofErr w:type="spellStart"/>
+    <w:r>
+      <w:t>Vani</w:t>
+    </w:r>
+    <w:proofErr w:type="spellEnd"/>
+    <w:r>
+      <w:t xml:space="preserve"> </w:t>
+    </w:r>
+    <w:proofErr w:type="spellStart"/>
+    <w:r>
+      <w:t>Thilagar</w:t>
+    </w:r>
+    <w:proofErr w:type="spellEnd"/>
+  </w:p>
+</w:hdr>
+</file>
+
 <file path=word/numbering.xml><?xml version="1.0" encoding="utf-8"?>
 <w:numbering xmlns:ve="http://schemas.openxmlformats.org/markup-compatibility/2006" xmlns:o="urn:schemas-microsoft-com:office:office" xmlns:r="http://schemas.openxmlformats.org/officeDocument/2006/relationships" xmlns:m="http://schemas.openxmlformats.org/officeDocument/2006/math" xmlns:v="urn:schemas-microsoft-com:vml" xmlns:wp="http://schemas.openxmlformats.org/drawingml/2006/wordprocessingDrawing" xmlns:w10="urn:schemas-microsoft-com:office:word" xmlns:w="http://schemas.openxmlformats.org/wordprocessingml/2006/main" xmlns:wne="http://schemas.microsoft.com/office/word/2006/wordml">
   <w:abstractNum w:abstractNumId="0">
@@ -2510,6 +3178,92 @@
     </w:lvl>
   </w:abstractNum>
   <w:abstractNum w:abstractNumId="4">
+    <w:nsid w:val="5067566F"/>
+    <w:multiLevelType w:val="hybridMultilevel"/>
+    <w:tmpl w:val="305CCAA4"/>
+    <w:lvl w:ilvl="0" w:tplc="0409000F">
+      <w:start w:val="1"/>
+      <w:numFmt w:val="decimal"/>
+      <w:lvlText w:val="%1."/>
+      <w:lvlJc w:val="left"/>
+      <w:pPr>
+        <w:ind w:left="720" w:hanging="360"/>
+      </w:pPr>
+    </w:lvl>
+    <w:lvl w:ilvl="1" w:tplc="04090019" w:tentative="1">
+      <w:start w:val="1"/>
+      <w:numFmt w:val="lowerLetter"/>
+      <w:lvlText w:val="%2."/>
+      <w:lvlJc w:val="left"/>
+      <w:pPr>
+        <w:ind w:left="1440" w:hanging="360"/>
+      </w:pPr>
+    </w:lvl>
+    <w:lvl w:ilvl="2" w:tplc="0409001B" w:tentative="1">
+      <w:start w:val="1"/>
+      <w:numFmt w:val="lowerRoman"/>
+      <w:lvlText w:val="%3."/>
+      <w:lvlJc w:val="right"/>
+      <w:pPr>
+        <w:ind w:left="2160" w:hanging="180"/>
+      </w:pPr>
+    </w:lvl>
+    <w:lvl w:ilvl="3" w:tplc="0409000F" w:tentative="1">
+      <w:start w:val="1"/>
+      <w:numFmt w:val="decimal"/>
+      <w:lvlText w:val="%4."/>
+      <w:lvlJc w:val="left"/>
+      <w:pPr>
+        <w:ind w:left="2880" w:hanging="360"/>
+      </w:pPr>
+    </w:lvl>
+    <w:lvl w:ilvl="4" w:tplc="04090019" w:tentative="1">
+      <w:start w:val="1"/>
+      <w:numFmt w:val="lowerLetter"/>
+      <w:lvlText w:val="%5."/>
+      <w:lvlJc w:val="left"/>
+      <w:pPr>
+        <w:ind w:left="3600" w:hanging="360"/>
+      </w:pPr>
+    </w:lvl>
+    <w:lvl w:ilvl="5" w:tplc="0409001B" w:tentative="1">
+      <w:start w:val="1"/>
+      <w:numFmt w:val="lowerRoman"/>
+      <w:lvlText w:val="%6."/>
+      <w:lvlJc w:val="right"/>
+      <w:pPr>
+        <w:ind w:left="4320" w:hanging="180"/>
+      </w:pPr>
+    </w:lvl>
+    <w:lvl w:ilvl="6" w:tplc="0409000F" w:tentative="1">
+      <w:start w:val="1"/>
+      <w:numFmt w:val="decimal"/>
+      <w:lvlText w:val="%7."/>
+      <w:lvlJc w:val="left"/>
+      <w:pPr>
+        <w:ind w:left="5040" w:hanging="360"/>
+      </w:pPr>
+    </w:lvl>
+    <w:lvl w:ilvl="7" w:tplc="04090019" w:tentative="1">
+      <w:start w:val="1"/>
+      <w:numFmt w:val="lowerLetter"/>
+      <w:lvlText w:val="%8."/>
+      <w:lvlJc w:val="left"/>
+      <w:pPr>
+        <w:ind w:left="5760" w:hanging="360"/>
+      </w:pPr>
+    </w:lvl>
+    <w:lvl w:ilvl="8" w:tplc="0409001B" w:tentative="1">
+      <w:start w:val="1"/>
+      <w:numFmt w:val="lowerRoman"/>
+      <w:lvlText w:val="%9."/>
+      <w:lvlJc w:val="right"/>
+      <w:pPr>
+        <w:ind w:left="6480" w:hanging="180"/>
+      </w:pPr>
+    </w:lvl>
+  </w:abstractNum>
+  <w:abstractNum w:abstractNumId="5">
     <w:nsid w:val="5478491A"/>
     <w:multiLevelType w:val="multilevel"/>
     <w:tmpl w:val="4F1E89FC"/>
@@ -2658,7 +3412,7 @@
       </w:rPr>
     </w:lvl>
   </w:abstractNum>
-  <w:abstractNum w:abstractNumId="5">
+  <w:abstractNum w:abstractNumId="6">
     <w:nsid w:val="5582176C"/>
     <w:multiLevelType w:val="multilevel"/>
     <w:tmpl w:val="98AEB26C"/>
@@ -2807,7 +3561,7 @@
       </w:rPr>
     </w:lvl>
   </w:abstractNum>
-  <w:abstractNum w:abstractNumId="6">
+  <w:abstractNum w:abstractNumId="7">
     <w:nsid w:val="60EA39E1"/>
     <w:multiLevelType w:val="hybridMultilevel"/>
     <w:tmpl w:val="797E4AA4"/>
@@ -2893,7 +3647,7 @@
       </w:pPr>
     </w:lvl>
   </w:abstractNum>
-  <w:abstractNum w:abstractNumId="7">
+  <w:abstractNum w:abstractNumId="8">
     <w:nsid w:val="6CFD7DB2"/>
     <w:multiLevelType w:val="multilevel"/>
     <w:tmpl w:val="AF7244C6"/>
@@ -3042,7 +3796,7 @@
       </w:rPr>
     </w:lvl>
   </w:abstractNum>
-  <w:abstractNum w:abstractNumId="8">
+  <w:abstractNum w:abstractNumId="9">
     <w:nsid w:val="7BC87563"/>
     <w:multiLevelType w:val="multilevel"/>
     <w:tmpl w:val="480C417A"/>
@@ -3195,28 +3949,31 @@
     <w:abstractNumId w:val="3"/>
   </w:num>
   <w:num w:numId="2">
-    <w:abstractNumId w:val="8"/>
+    <w:abstractNumId w:val="9"/>
   </w:num>
   <w:num w:numId="3">
     <w:abstractNumId w:val="1"/>
   </w:num>
   <w:num w:numId="4">
-    <w:abstractNumId w:val="4"/>
+    <w:abstractNumId w:val="5"/>
   </w:num>
   <w:num w:numId="5">
     <w:abstractNumId w:val="0"/>
   </w:num>
   <w:num w:numId="6">
-    <w:abstractNumId w:val="7"/>
+    <w:abstractNumId w:val="8"/>
   </w:num>
   <w:num w:numId="7">
-    <w:abstractNumId w:val="5"/>
+    <w:abstractNumId w:val="6"/>
   </w:num>
   <w:num w:numId="8">
-    <w:abstractNumId w:val="6"/>
+    <w:abstractNumId w:val="7"/>
   </w:num>
   <w:num w:numId="9">
     <w:abstractNumId w:val="2"/>
+  </w:num>
+  <w:num w:numId="10">
+    <w:abstractNumId w:val="4"/>
   </w:num>
 </w:numbering>
 </file>
@@ -3487,6 +4244,54 @@
       <w:ind w:left="720"/>
       <w:contextualSpacing/>
     </w:pPr>
+  </w:style>
+  <w:style w:type="paragraph" w:styleId="Header">
+    <w:name w:val="header"/>
+    <w:basedOn w:val="Normal"/>
+    <w:link w:val="HeaderChar"/>
+    <w:uiPriority w:val="99"/>
+    <w:semiHidden/>
+    <w:unhideWhenUsed/>
+    <w:rsid w:val="00D846EF"/>
+    <w:pPr>
+      <w:tabs>
+        <w:tab w:val="center" w:pos="4680"/>
+        <w:tab w:val="right" w:pos="9360"/>
+      </w:tabs>
+      <w:spacing w:after="0" w:line="240" w:lineRule="auto"/>
+    </w:pPr>
+  </w:style>
+  <w:style w:type="character" w:customStyle="1" w:styleId="HeaderChar">
+    <w:name w:val="Header Char"/>
+    <w:basedOn w:val="DefaultParagraphFont"/>
+    <w:link w:val="Header"/>
+    <w:uiPriority w:val="99"/>
+    <w:semiHidden/>
+    <w:rsid w:val="00D846EF"/>
+  </w:style>
+  <w:style w:type="paragraph" w:styleId="Footer">
+    <w:name w:val="footer"/>
+    <w:basedOn w:val="Normal"/>
+    <w:link w:val="FooterChar"/>
+    <w:uiPriority w:val="99"/>
+    <w:semiHidden/>
+    <w:unhideWhenUsed/>
+    <w:rsid w:val="00D846EF"/>
+    <w:pPr>
+      <w:tabs>
+        <w:tab w:val="center" w:pos="4680"/>
+        <w:tab w:val="right" w:pos="9360"/>
+      </w:tabs>
+      <w:spacing w:after="0" w:line="240" w:lineRule="auto"/>
+    </w:pPr>
+  </w:style>
+  <w:style w:type="character" w:customStyle="1" w:styleId="FooterChar">
+    <w:name w:val="Footer Char"/>
+    <w:basedOn w:val="DefaultParagraphFont"/>
+    <w:link w:val="Footer"/>
+    <w:uiPriority w:val="99"/>
+    <w:semiHidden/>
+    <w:rsid w:val="00D846EF"/>
   </w:style>
 </w:styles>
 </file>
